--- a/3-Semestre/ArquiteturaPOO/Exercicios/VinoBebidas/EntregaFinal/Análise de requisitos.docx
+++ b/3-Semestre/ArquiteturaPOO/Exercicios/VinoBebidas/EntregaFinal/Análise de requisitos.docx
@@ -585,12 +585,12 @@
           <wp:inline distB="114300" distT="114300" distL="114300" distR="114300">
             <wp:extent cx="5272088" cy="5429725"/>
             <wp:effectExtent b="0" l="0" r="0" t="0"/>
-            <wp:docPr id="3" name="image4.png"/>
+            <wp:docPr id="4" name="image5.png"/>
             <a:graphic>
               <a:graphicData uri="http://schemas.openxmlformats.org/drawingml/2006/picture">
                 <pic:pic>
                   <pic:nvPicPr>
-                    <pic:cNvPr id="0" name="image4.png"/>
+                    <pic:cNvPr id="0" name="image5.png"/>
                     <pic:cNvPicPr preferRelativeResize="0"/>
                   </pic:nvPicPr>
                   <pic:blipFill>
@@ -691,12 +691,12 @@
           <wp:inline distB="114300" distT="114300" distL="114300" distR="114300">
             <wp:extent cx="5731200" cy="4051300"/>
             <wp:effectExtent b="0" l="0" r="0" t="0"/>
-            <wp:docPr id="1" name="image3.png"/>
+            <wp:docPr id="2" name="image4.png"/>
             <a:graphic>
               <a:graphicData uri="http://schemas.openxmlformats.org/drawingml/2006/picture">
                 <pic:pic>
                   <pic:nvPicPr>
-                    <pic:cNvPr id="0" name="image3.png"/>
+                    <pic:cNvPr id="0" name="image4.png"/>
                     <pic:cNvPicPr preferRelativeResize="0"/>
                   </pic:nvPicPr>
                   <pic:blipFill>
@@ -775,7 +775,7 @@
           <wp:inline distB="114300" distT="114300" distL="114300" distR="114300">
             <wp:extent cx="4027662" cy="3743660"/>
             <wp:effectExtent b="0" l="0" r="0" t="0"/>
-            <wp:docPr id="2" name="image1.png"/>
+            <wp:docPr id="3" name="image1.png"/>
             <a:graphic>
               <a:graphicData uri="http://schemas.openxmlformats.org/drawingml/2006/picture">
                 <pic:pic>
@@ -830,329 +830,58 @@
           <w:szCs w:val="28"/>
           <w:rtl w:val="0"/>
         </w:rPr>
-        <w:t xml:space="preserve">Caso de Uso</w:t>
-      </w:r>
-    </w:p>
-    <w:p>
-      <w:pPr>
-        <w:rPr>
-          <w:rFonts w:ascii="Times New Roman" w:cs="Times New Roman" w:eastAsia="Times New Roman" w:hAnsi="Times New Roman"/>
-        </w:rPr>
-      </w:pPr>
-      <w:r>
-        <w:rPr>
-          <w:rtl w:val="0"/>
-        </w:rPr>
-      </w:r>
-    </w:p>
-    <w:p>
-      <w:pPr>
-        <w:jc w:val="both"/>
-        <w:rPr>
-          <w:rFonts w:ascii="Times New Roman" w:cs="Times New Roman" w:eastAsia="Times New Roman" w:hAnsi="Times New Roman"/>
-        </w:rPr>
-      </w:pPr>
-      <w:r>
-        <w:rPr>
-          <w:rFonts w:ascii="Times New Roman" w:cs="Times New Roman" w:eastAsia="Times New Roman" w:hAnsi="Times New Roman"/>
-          <w:b w:val="1"/>
-          <w:rtl w:val="0"/>
-        </w:rPr>
-        <w:t xml:space="preserve">Ator:</w:t>
-      </w:r>
-      <w:r>
-        <w:rPr>
-          <w:rFonts w:ascii="Times New Roman" w:cs="Times New Roman" w:eastAsia="Times New Roman" w:hAnsi="Times New Roman"/>
-          <w:rtl w:val="0"/>
-        </w:rPr>
-        <w:t xml:space="preserve"> Estagiário Financeiro </w:t>
-      </w:r>
-    </w:p>
-    <w:p>
-      <w:pPr>
-        <w:jc w:val="both"/>
-        <w:rPr>
-          <w:rFonts w:ascii="Times New Roman" w:cs="Times New Roman" w:eastAsia="Times New Roman" w:hAnsi="Times New Roman"/>
-        </w:rPr>
-      </w:pPr>
-      <w:r>
-        <w:rPr>
-          <w:rFonts w:ascii="Times New Roman" w:cs="Times New Roman" w:eastAsia="Times New Roman" w:hAnsi="Times New Roman"/>
-          <w:b w:val="1"/>
-          <w:rtl w:val="0"/>
-        </w:rPr>
-        <w:t xml:space="preserve">Objetivo:</w:t>
-      </w:r>
-      <w:r>
-        <w:rPr>
-          <w:rFonts w:ascii="Times New Roman" w:cs="Times New Roman" w:eastAsia="Times New Roman" w:hAnsi="Times New Roman"/>
-          <w:rtl w:val="0"/>
-        </w:rPr>
-        <w:t xml:space="preserve"> Cadastrar as despesas enviadas pelos setores. </w:t>
-      </w:r>
-    </w:p>
-    <w:p>
-      <w:pPr>
-        <w:jc w:val="both"/>
-        <w:rPr>
-          <w:rFonts w:ascii="Times New Roman" w:cs="Times New Roman" w:eastAsia="Times New Roman" w:hAnsi="Times New Roman"/>
-        </w:rPr>
-      </w:pPr>
-      <w:r>
-        <w:rPr>
-          <w:rtl w:val="0"/>
-        </w:rPr>
-      </w:r>
-    </w:p>
-    <w:p>
-      <w:pPr>
-        <w:jc w:val="both"/>
-        <w:rPr>
-          <w:rFonts w:ascii="Times New Roman" w:cs="Times New Roman" w:eastAsia="Times New Roman" w:hAnsi="Times New Roman"/>
-        </w:rPr>
-      </w:pPr>
-      <w:r>
-        <w:rPr>
-          <w:rFonts w:ascii="Times New Roman" w:cs="Times New Roman" w:eastAsia="Times New Roman" w:hAnsi="Times New Roman"/>
-          <w:b w:val="1"/>
-          <w:rtl w:val="0"/>
-        </w:rPr>
-        <w:t xml:space="preserve">Fluxo de eventos:</w:t>
-      </w:r>
-      <w:r>
-        <w:rPr>
-          <w:rFonts w:ascii="Times New Roman" w:cs="Times New Roman" w:eastAsia="Times New Roman" w:hAnsi="Times New Roman"/>
-          <w:rtl w:val="0"/>
-        </w:rPr>
-        <w:t xml:space="preserve"> </w:t>
-      </w:r>
-    </w:p>
-    <w:p>
-      <w:pPr>
-        <w:jc w:val="both"/>
-        <w:rPr>
-          <w:rFonts w:ascii="Times New Roman" w:cs="Times New Roman" w:eastAsia="Times New Roman" w:hAnsi="Times New Roman"/>
-        </w:rPr>
-      </w:pPr>
-      <w:r>
-        <w:rPr>
-          <w:rFonts w:ascii="Times New Roman" w:cs="Times New Roman" w:eastAsia="Times New Roman" w:hAnsi="Times New Roman"/>
-          <w:rtl w:val="0"/>
-        </w:rPr>
-        <w:t xml:space="preserve">1 - O ator faz login no sistema.</w:t>
-      </w:r>
-    </w:p>
-    <w:p>
-      <w:pPr>
-        <w:jc w:val="both"/>
-        <w:rPr>
-          <w:rFonts w:ascii="Times New Roman" w:cs="Times New Roman" w:eastAsia="Times New Roman" w:hAnsi="Times New Roman"/>
-        </w:rPr>
-      </w:pPr>
-      <w:r>
-        <w:rPr>
-          <w:rFonts w:ascii="Times New Roman" w:cs="Times New Roman" w:eastAsia="Times New Roman" w:hAnsi="Times New Roman"/>
-          <w:rtl w:val="0"/>
-        </w:rPr>
-        <w:t xml:space="preserve">2 - O ator recebe os arquivos dos setores da empresa</w:t>
-      </w:r>
-    </w:p>
-    <w:p>
-      <w:pPr>
-        <w:jc w:val="both"/>
-        <w:rPr>
-          <w:rFonts w:ascii="Times New Roman" w:cs="Times New Roman" w:eastAsia="Times New Roman" w:hAnsi="Times New Roman"/>
-        </w:rPr>
-      </w:pPr>
-      <w:r>
-        <w:rPr>
-          <w:rFonts w:ascii="Times New Roman" w:cs="Times New Roman" w:eastAsia="Times New Roman" w:hAnsi="Times New Roman"/>
-          <w:rtl w:val="0"/>
-        </w:rPr>
-        <w:t xml:space="preserve">3 - O ator envia para o sistema de Reconhecimento Óptico de Caracteres fazer o reconhecimento do documento recebido. </w:t>
-      </w:r>
-    </w:p>
-    <w:p>
-      <w:pPr>
-        <w:jc w:val="both"/>
-        <w:rPr>
-          <w:rFonts w:ascii="Times New Roman" w:cs="Times New Roman" w:eastAsia="Times New Roman" w:hAnsi="Times New Roman"/>
-        </w:rPr>
-      </w:pPr>
-      <w:r>
-        <w:rPr>
-          <w:rFonts w:ascii="Times New Roman" w:cs="Times New Roman" w:eastAsia="Times New Roman" w:hAnsi="Times New Roman"/>
-          <w:rtl w:val="0"/>
-        </w:rPr>
-        <w:t xml:space="preserve">4 - O sistema digitaliza o documento e filtra os dados. </w:t>
-      </w:r>
-    </w:p>
-    <w:p>
-      <w:pPr>
-        <w:jc w:val="both"/>
-        <w:rPr>
-          <w:rFonts w:ascii="Times New Roman" w:cs="Times New Roman" w:eastAsia="Times New Roman" w:hAnsi="Times New Roman"/>
-        </w:rPr>
-      </w:pPr>
-      <w:r>
-        <w:rPr>
-          <w:rFonts w:ascii="Times New Roman" w:cs="Times New Roman" w:eastAsia="Times New Roman" w:hAnsi="Times New Roman"/>
-          <w:rtl w:val="0"/>
-        </w:rPr>
-        <w:t xml:space="preserve">5 - Os dados do documento do documento recebido são salvos em um Banco de Dados. </w:t>
-      </w:r>
-    </w:p>
-    <w:p>
-      <w:pPr>
-        <w:jc w:val="both"/>
-        <w:rPr>
-          <w:rFonts w:ascii="Times New Roman" w:cs="Times New Roman" w:eastAsia="Times New Roman" w:hAnsi="Times New Roman"/>
-        </w:rPr>
-      </w:pPr>
-      <w:r>
-        <w:rPr>
-          <w:rtl w:val="0"/>
-        </w:rPr>
-      </w:r>
-    </w:p>
-    <w:p>
-      <w:pPr>
-        <w:jc w:val="both"/>
-        <w:rPr>
-          <w:rFonts w:ascii="Times New Roman" w:cs="Times New Roman" w:eastAsia="Times New Roman" w:hAnsi="Times New Roman"/>
-        </w:rPr>
-      </w:pPr>
-      <w:r>
-        <w:rPr>
-          <w:rFonts w:ascii="Times New Roman" w:cs="Times New Roman" w:eastAsia="Times New Roman" w:hAnsi="Times New Roman"/>
-          <w:b w:val="1"/>
-          <w:rtl w:val="0"/>
-        </w:rPr>
-        <w:t xml:space="preserve">Pré-condições:</w:t>
-      </w:r>
-      <w:r>
-        <w:rPr>
-          <w:rFonts w:ascii="Times New Roman" w:cs="Times New Roman" w:eastAsia="Times New Roman" w:hAnsi="Times New Roman"/>
-          <w:rtl w:val="0"/>
-        </w:rPr>
-        <w:t xml:space="preserve"> </w:t>
-      </w:r>
-    </w:p>
-    <w:p>
-      <w:pPr>
-        <w:jc w:val="both"/>
-        <w:rPr>
-          <w:rFonts w:ascii="Times New Roman" w:cs="Times New Roman" w:eastAsia="Times New Roman" w:hAnsi="Times New Roman"/>
-        </w:rPr>
-      </w:pPr>
-      <w:r>
-        <w:rPr>
-          <w:rFonts w:ascii="Times New Roman" w:cs="Times New Roman" w:eastAsia="Times New Roman" w:hAnsi="Times New Roman"/>
-          <w:rtl w:val="0"/>
-        </w:rPr>
-        <w:t xml:space="preserve">1 - O estagiário deve estar autenticado no sistema.</w:t>
-      </w:r>
-    </w:p>
-    <w:p>
-      <w:pPr>
-        <w:jc w:val="both"/>
-        <w:rPr>
-          <w:rFonts w:ascii="Times New Roman" w:cs="Times New Roman" w:eastAsia="Times New Roman" w:hAnsi="Times New Roman"/>
-        </w:rPr>
-      </w:pPr>
-      <w:r>
-        <w:rPr>
-          <w:rFonts w:ascii="Times New Roman" w:cs="Times New Roman" w:eastAsia="Times New Roman" w:hAnsi="Times New Roman"/>
-          <w:rtl w:val="0"/>
-        </w:rPr>
-        <w:t xml:space="preserve">2 - Caso o arquivo for digital, deverá estar no formato de PDF.</w:t>
-      </w:r>
-    </w:p>
-    <w:p>
-      <w:pPr>
-        <w:jc w:val="both"/>
-        <w:rPr>
-          <w:rFonts w:ascii="Times New Roman" w:cs="Times New Roman" w:eastAsia="Times New Roman" w:hAnsi="Times New Roman"/>
-        </w:rPr>
-      </w:pPr>
-      <w:r>
-        <w:rPr>
-          <w:rtl w:val="0"/>
-        </w:rPr>
-      </w:r>
-    </w:p>
-    <w:p>
-      <w:pPr>
-        <w:jc w:val="both"/>
-        <w:rPr>
-          <w:rFonts w:ascii="Times New Roman" w:cs="Times New Roman" w:eastAsia="Times New Roman" w:hAnsi="Times New Roman"/>
-        </w:rPr>
-      </w:pPr>
-      <w:r>
-        <w:rPr>
-          <w:rFonts w:ascii="Times New Roman" w:cs="Times New Roman" w:eastAsia="Times New Roman" w:hAnsi="Times New Roman"/>
-          <w:b w:val="1"/>
-          <w:rtl w:val="0"/>
-        </w:rPr>
-        <w:t xml:space="preserve">Pós-condições:</w:t>
-      </w:r>
-      <w:r>
-        <w:rPr>
-          <w:rFonts w:ascii="Times New Roman" w:cs="Times New Roman" w:eastAsia="Times New Roman" w:hAnsi="Times New Roman"/>
-          <w:rtl w:val="0"/>
-        </w:rPr>
-        <w:t xml:space="preserve"> Os dados no sistema são atualizados após o processamento do documento recebido. </w:t>
-      </w:r>
-    </w:p>
-    <w:p>
-      <w:pPr>
+        <w:t xml:space="preserve">Diagrama Arquitetura de Software</w:t>
+      </w:r>
+    </w:p>
+    <w:p>
+      <w:pPr>
+        <w:ind w:firstLine="720"/>
+        <w:rPr/>
+      </w:pPr>
+      <w:r>
+        <w:rPr>
+          <w:rtl w:val="0"/>
+        </w:rPr>
+        <w:t xml:space="preserve">A arquitetura de software é o elemento central na organização lógica de um sistema, definindo a estrutura dos seus componentes, suas responsabilidades e as interações entre eles. Trata-se de um modelo que orienta a forma como os módulos do sistema são conectados, promovendo coesão interna e facilitando a manutenção e evolução do sistema ao longo do tempo. Seu objetivo é garantir que os requisitos funcionais e não funcionais — como desempenho, segurança, escalabilidade e confiabilidade — sejam atendidos de maneira consistente.</w:t>
+      </w:r>
+    </w:p>
+    <w:p>
+      <w:pPr>
+        <w:ind w:firstLine="720"/>
+        <w:rPr/>
+      </w:pPr>
+      <w:r>
+        <w:rPr>
+          <w:rtl w:val="0"/>
+        </w:rPr>
+        <w:t xml:space="preserve">No projeto da VINO Bebidas, a proposta é desenvolver um sistema de gestão financeira personalizado, com integração de digitalização de documentos via OCR, geração de relatórios dinâmicos e controle de fluxo de caixa. Diante disso, a arquitetura escolhida é do tipo Arquitetura em Camadas, com elementos de cliente-servidor e event-driven, o que permite uma separação clara de responsabilidades, simplificando a distribuição de tarefas e a escalabilidade do sistema.</w:t>
+      </w:r>
+    </w:p>
+    <w:p>
+      <w:pPr>
+        <w:ind w:firstLine="720"/>
+        <w:rPr/>
+      </w:pPr>
+      <w:r>
+        <w:rPr>
+          <w:rtl w:val="0"/>
+        </w:rPr>
+        <w:t xml:space="preserve">Os principais módulos definidos incluem a Interface Web, que interage com os usuários finais; o Módulo de OCR, responsável por converter documentos físicos em dados estruturados; o Módulo Financeiro central, que executa as principais rotinas de controle; além do Gerador de Relatórios, Banco de Dados, Autenticação e Notificações. Esses módulos são conectados por meio de APIs REST, consultas SQL e eventos assíncronos, garantindo comunicação eficiente e segura entre os componentes.</w:t>
+      </w:r>
+    </w:p>
+    <w:p>
+      <w:pPr>
+        <w:ind w:firstLine="720"/>
         <w:jc w:val="center"/>
-        <w:rPr>
-          <w:rFonts w:ascii="Times New Roman" w:cs="Times New Roman" w:eastAsia="Times New Roman" w:hAnsi="Times New Roman"/>
-          <w:b w:val="1"/>
-          <w:sz w:val="28"/>
-          <w:szCs w:val="28"/>
-        </w:rPr>
-      </w:pPr>
-      <w:r>
-        <w:rPr>
-          <w:rtl w:val="0"/>
-        </w:rPr>
-      </w:r>
-    </w:p>
-    <w:p>
-      <w:pPr>
-        <w:jc w:val="center"/>
-        <w:rPr>
-          <w:rFonts w:ascii="Times New Roman" w:cs="Times New Roman" w:eastAsia="Times New Roman" w:hAnsi="Times New Roman"/>
-          <w:b w:val="1"/>
-          <w:sz w:val="28"/>
-          <w:szCs w:val="28"/>
-        </w:rPr>
-      </w:pPr>
-      <w:r>
-        <w:rPr>
-          <w:rtl w:val="0"/>
-        </w:rPr>
-      </w:r>
-    </w:p>
-    <w:p>
-      <w:pPr>
-        <w:rPr>
-          <w:rFonts w:ascii="Times New Roman" w:cs="Times New Roman" w:eastAsia="Times New Roman" w:hAnsi="Times New Roman"/>
-          <w:b w:val="1"/>
-        </w:rPr>
-      </w:pPr>
-      <w:r>
-        <w:rPr>
-          <w:rFonts w:ascii="Times New Roman" w:cs="Times New Roman" w:eastAsia="Times New Roman" w:hAnsi="Times New Roman"/>
-          <w:b w:val="1"/>
-        </w:rPr>
+        <w:rPr/>
+      </w:pPr>
+      <w:r>
+        <w:rPr/>
         <w:drawing>
           <wp:inline distB="114300" distT="114300" distL="114300" distR="114300">
-            <wp:extent cx="5348288" cy="2780754"/>
+            <wp:extent cx="3197951" cy="5072063"/>
             <wp:effectExtent b="0" l="0" r="0" t="0"/>
-            <wp:docPr id="4" name="image2.png"/>
+            <wp:docPr id="1" name="image2.png"/>
             <a:graphic>
               <a:graphicData uri="http://schemas.openxmlformats.org/drawingml/2006/picture">
                 <pic:pic>
@@ -1162,6 +891,432 @@
                   </pic:nvPicPr>
                   <pic:blipFill>
                     <a:blip r:embed="rId9"/>
+                    <a:srcRect b="0" l="0" r="0" t="0"/>
+                    <a:stretch>
+                      <a:fillRect/>
+                    </a:stretch>
+                  </pic:blipFill>
+                  <pic:spPr>
+                    <a:xfrm>
+                      <a:off x="0" y="0"/>
+                      <a:ext cx="3197951" cy="5072063"/>
+                    </a:xfrm>
+                    <a:prstGeom prst="rect"/>
+                    <a:ln/>
+                  </pic:spPr>
+                </pic:pic>
+              </a:graphicData>
+            </a:graphic>
+          </wp:inline>
+        </w:drawing>
+      </w:r>
+      <w:r>
+        <w:rPr>
+          <w:rtl w:val="0"/>
+        </w:rPr>
+      </w:r>
+    </w:p>
+    <w:p>
+      <w:pPr>
+        <w:spacing w:after="240" w:before="240" w:lineRule="auto"/>
+        <w:ind w:firstLine="720"/>
+        <w:rPr/>
+      </w:pPr>
+      <w:r>
+        <w:rPr>
+          <w:rtl w:val="0"/>
+        </w:rPr>
+        <w:t xml:space="preserve">O diagrama representa a organização lógica do sistema, destacando os componentes principais e os conectores que os integram. Observa-se o fluxo central partindo da Interface Web, passando pela autenticação e integrando-se aos módulos de OCR, ERP Financeiro e relatórios, todos alimentados e sustentados por um banco de dados robusto. A camada de hospedagem em nuvem assegura a continuidade operacional, enquanto o sistema de notificações amplia a interação com o usuário final.</w:t>
+      </w:r>
+    </w:p>
+    <w:p>
+      <w:pPr>
+        <w:spacing w:after="240" w:before="240" w:lineRule="auto"/>
+        <w:ind w:firstLine="720"/>
+        <w:rPr/>
+      </w:pPr>
+      <w:r>
+        <w:rPr>
+          <w:rtl w:val="0"/>
+        </w:rPr>
+        <w:t xml:space="preserve">As conexões indicadas demonstram como cada serviço se comunica de maneira desacoplada e padronizada. Chamadas REST são utilizadas para garantir interoperabilidade entre a interface, os serviços e os componentes técnicos, enquanto as consultas SQL são responsáveis por manter a integridade dos dados. Eventos assíncronos, por sua vez, garantem agilidade na comunicação entre OCR e sistema financeiro, bem como no disparo de alertas.</w:t>
+      </w:r>
+    </w:p>
+    <w:p>
+      <w:pPr>
+        <w:spacing w:after="240" w:before="240" w:lineRule="auto"/>
+        <w:ind w:firstLine="720"/>
+        <w:rPr>
+          <w:rFonts w:ascii="Times New Roman" w:cs="Times New Roman" w:eastAsia="Times New Roman" w:hAnsi="Times New Roman"/>
+          <w:b w:val="1"/>
+          <w:sz w:val="28"/>
+          <w:szCs w:val="28"/>
+        </w:rPr>
+      </w:pPr>
+      <w:r>
+        <w:rPr>
+          <w:rtl w:val="0"/>
+        </w:rPr>
+        <w:t xml:space="preserve">Essa arquitetura reflete a preocupação com modularidade, segurança da informação e eficiência operacional, fatores fundamentais para um sistema de gestão financeira moderno e alinhado às necessidades específicas da VINO Bebidas. Além disso, a estrutura adotada permite expansões futuras com baixo impacto, oferecendo flexibilidade para evoluções do negócio.</w:t>
+      </w:r>
+      <w:r>
+        <w:rPr>
+          <w:rtl w:val="0"/>
+        </w:rPr>
+      </w:r>
+    </w:p>
+    <w:p>
+      <w:pPr>
+        <w:spacing w:after="240" w:before="240" w:line="240" w:lineRule="auto"/>
+        <w:ind w:left="720" w:firstLine="0"/>
+        <w:jc w:val="center"/>
+        <w:rPr>
+          <w:rFonts w:ascii="Times New Roman" w:cs="Times New Roman" w:eastAsia="Times New Roman" w:hAnsi="Times New Roman"/>
+          <w:b w:val="1"/>
+          <w:sz w:val="28"/>
+          <w:szCs w:val="28"/>
+        </w:rPr>
+      </w:pPr>
+      <w:r>
+        <w:rPr>
+          <w:rFonts w:ascii="Times New Roman" w:cs="Times New Roman" w:eastAsia="Times New Roman" w:hAnsi="Times New Roman"/>
+          <w:b w:val="1"/>
+          <w:sz w:val="28"/>
+          <w:szCs w:val="28"/>
+          <w:rtl w:val="0"/>
+        </w:rPr>
+        <w:t xml:space="preserve">Caso de Uso</w:t>
+      </w:r>
+    </w:p>
+    <w:p>
+      <w:pPr>
+        <w:rPr>
+          <w:rFonts w:ascii="Times New Roman" w:cs="Times New Roman" w:eastAsia="Times New Roman" w:hAnsi="Times New Roman"/>
+        </w:rPr>
+      </w:pPr>
+      <w:r>
+        <w:rPr>
+          <w:rtl w:val="0"/>
+        </w:rPr>
+      </w:r>
+    </w:p>
+    <w:p>
+      <w:pPr>
+        <w:jc w:val="both"/>
+        <w:rPr>
+          <w:rFonts w:ascii="Times New Roman" w:cs="Times New Roman" w:eastAsia="Times New Roman" w:hAnsi="Times New Roman"/>
+        </w:rPr>
+      </w:pPr>
+      <w:r>
+        <w:rPr>
+          <w:rFonts w:ascii="Times New Roman" w:cs="Times New Roman" w:eastAsia="Times New Roman" w:hAnsi="Times New Roman"/>
+          <w:b w:val="1"/>
+          <w:rtl w:val="0"/>
+        </w:rPr>
+        <w:t xml:space="preserve">Ator:</w:t>
+      </w:r>
+      <w:r>
+        <w:rPr>
+          <w:rFonts w:ascii="Times New Roman" w:cs="Times New Roman" w:eastAsia="Times New Roman" w:hAnsi="Times New Roman"/>
+          <w:rtl w:val="0"/>
+        </w:rPr>
+        <w:t xml:space="preserve"> Estagiário Financeiro </w:t>
+      </w:r>
+    </w:p>
+    <w:p>
+      <w:pPr>
+        <w:jc w:val="both"/>
+        <w:rPr>
+          <w:rFonts w:ascii="Times New Roman" w:cs="Times New Roman" w:eastAsia="Times New Roman" w:hAnsi="Times New Roman"/>
+        </w:rPr>
+      </w:pPr>
+      <w:r>
+        <w:rPr>
+          <w:rFonts w:ascii="Times New Roman" w:cs="Times New Roman" w:eastAsia="Times New Roman" w:hAnsi="Times New Roman"/>
+          <w:b w:val="1"/>
+          <w:rtl w:val="0"/>
+        </w:rPr>
+        <w:t xml:space="preserve">Objetivo:</w:t>
+      </w:r>
+      <w:r>
+        <w:rPr>
+          <w:rFonts w:ascii="Times New Roman" w:cs="Times New Roman" w:eastAsia="Times New Roman" w:hAnsi="Times New Roman"/>
+          <w:rtl w:val="0"/>
+        </w:rPr>
+        <w:t xml:space="preserve"> Cadastrar as despesas enviadas pelos setores. </w:t>
+      </w:r>
+    </w:p>
+    <w:p>
+      <w:pPr>
+        <w:jc w:val="both"/>
+        <w:rPr>
+          <w:rFonts w:ascii="Times New Roman" w:cs="Times New Roman" w:eastAsia="Times New Roman" w:hAnsi="Times New Roman"/>
+        </w:rPr>
+      </w:pPr>
+      <w:r>
+        <w:rPr>
+          <w:rtl w:val="0"/>
+        </w:rPr>
+      </w:r>
+    </w:p>
+    <w:p>
+      <w:pPr>
+        <w:jc w:val="both"/>
+        <w:rPr>
+          <w:rFonts w:ascii="Times New Roman" w:cs="Times New Roman" w:eastAsia="Times New Roman" w:hAnsi="Times New Roman"/>
+        </w:rPr>
+      </w:pPr>
+      <w:r>
+        <w:rPr>
+          <w:rFonts w:ascii="Times New Roman" w:cs="Times New Roman" w:eastAsia="Times New Roman" w:hAnsi="Times New Roman"/>
+          <w:b w:val="1"/>
+          <w:rtl w:val="0"/>
+        </w:rPr>
+        <w:t xml:space="preserve">Fluxo de eventos:</w:t>
+      </w:r>
+      <w:r>
+        <w:rPr>
+          <w:rFonts w:ascii="Times New Roman" w:cs="Times New Roman" w:eastAsia="Times New Roman" w:hAnsi="Times New Roman"/>
+          <w:rtl w:val="0"/>
+        </w:rPr>
+        <w:t xml:space="preserve"> </w:t>
+      </w:r>
+    </w:p>
+    <w:p>
+      <w:pPr>
+        <w:jc w:val="both"/>
+        <w:rPr>
+          <w:rFonts w:ascii="Times New Roman" w:cs="Times New Roman" w:eastAsia="Times New Roman" w:hAnsi="Times New Roman"/>
+        </w:rPr>
+      </w:pPr>
+      <w:r>
+        <w:rPr>
+          <w:rFonts w:ascii="Times New Roman" w:cs="Times New Roman" w:eastAsia="Times New Roman" w:hAnsi="Times New Roman"/>
+          <w:rtl w:val="0"/>
+        </w:rPr>
+        <w:t xml:space="preserve">1 - O ator faz login no sistema.</w:t>
+      </w:r>
+    </w:p>
+    <w:p>
+      <w:pPr>
+        <w:jc w:val="both"/>
+        <w:rPr>
+          <w:rFonts w:ascii="Times New Roman" w:cs="Times New Roman" w:eastAsia="Times New Roman" w:hAnsi="Times New Roman"/>
+        </w:rPr>
+      </w:pPr>
+      <w:r>
+        <w:rPr>
+          <w:rFonts w:ascii="Times New Roman" w:cs="Times New Roman" w:eastAsia="Times New Roman" w:hAnsi="Times New Roman"/>
+          <w:rtl w:val="0"/>
+        </w:rPr>
+        <w:t xml:space="preserve">2 - O ator recebe os arquivos dos setores da empresa</w:t>
+      </w:r>
+    </w:p>
+    <w:p>
+      <w:pPr>
+        <w:jc w:val="both"/>
+        <w:rPr>
+          <w:rFonts w:ascii="Times New Roman" w:cs="Times New Roman" w:eastAsia="Times New Roman" w:hAnsi="Times New Roman"/>
+        </w:rPr>
+      </w:pPr>
+      <w:r>
+        <w:rPr>
+          <w:rFonts w:ascii="Times New Roman" w:cs="Times New Roman" w:eastAsia="Times New Roman" w:hAnsi="Times New Roman"/>
+          <w:rtl w:val="0"/>
+        </w:rPr>
+        <w:t xml:space="preserve">3 - O ator envia para o sistema de Reconhecimento Óptico de Caracteres fazer o reconhecimento do documento recebido. </w:t>
+      </w:r>
+    </w:p>
+    <w:p>
+      <w:pPr>
+        <w:jc w:val="both"/>
+        <w:rPr>
+          <w:rFonts w:ascii="Times New Roman" w:cs="Times New Roman" w:eastAsia="Times New Roman" w:hAnsi="Times New Roman"/>
+        </w:rPr>
+      </w:pPr>
+      <w:r>
+        <w:rPr>
+          <w:rFonts w:ascii="Times New Roman" w:cs="Times New Roman" w:eastAsia="Times New Roman" w:hAnsi="Times New Roman"/>
+          <w:rtl w:val="0"/>
+        </w:rPr>
+        <w:t xml:space="preserve">4 - O sistema digitaliza o documento e filtra os dados. </w:t>
+      </w:r>
+    </w:p>
+    <w:p>
+      <w:pPr>
+        <w:jc w:val="both"/>
+        <w:rPr>
+          <w:rFonts w:ascii="Times New Roman" w:cs="Times New Roman" w:eastAsia="Times New Roman" w:hAnsi="Times New Roman"/>
+        </w:rPr>
+      </w:pPr>
+      <w:r>
+        <w:rPr>
+          <w:rFonts w:ascii="Times New Roman" w:cs="Times New Roman" w:eastAsia="Times New Roman" w:hAnsi="Times New Roman"/>
+          <w:rtl w:val="0"/>
+        </w:rPr>
+        <w:t xml:space="preserve">5 - Os dados do documento do documento recebido são salvos em um Banco de Dados. </w:t>
+      </w:r>
+    </w:p>
+    <w:p>
+      <w:pPr>
+        <w:jc w:val="both"/>
+        <w:rPr>
+          <w:rFonts w:ascii="Times New Roman" w:cs="Times New Roman" w:eastAsia="Times New Roman" w:hAnsi="Times New Roman"/>
+        </w:rPr>
+      </w:pPr>
+      <w:r>
+        <w:rPr>
+          <w:rtl w:val="0"/>
+        </w:rPr>
+      </w:r>
+    </w:p>
+    <w:p>
+      <w:pPr>
+        <w:jc w:val="both"/>
+        <w:rPr>
+          <w:rFonts w:ascii="Times New Roman" w:cs="Times New Roman" w:eastAsia="Times New Roman" w:hAnsi="Times New Roman"/>
+        </w:rPr>
+      </w:pPr>
+      <w:r>
+        <w:rPr>
+          <w:rFonts w:ascii="Times New Roman" w:cs="Times New Roman" w:eastAsia="Times New Roman" w:hAnsi="Times New Roman"/>
+          <w:b w:val="1"/>
+          <w:rtl w:val="0"/>
+        </w:rPr>
+        <w:t xml:space="preserve">Pré-condições:</w:t>
+      </w:r>
+      <w:r>
+        <w:rPr>
+          <w:rFonts w:ascii="Times New Roman" w:cs="Times New Roman" w:eastAsia="Times New Roman" w:hAnsi="Times New Roman"/>
+          <w:rtl w:val="0"/>
+        </w:rPr>
+        <w:t xml:space="preserve"> </w:t>
+      </w:r>
+    </w:p>
+    <w:p>
+      <w:pPr>
+        <w:jc w:val="both"/>
+        <w:rPr>
+          <w:rFonts w:ascii="Times New Roman" w:cs="Times New Roman" w:eastAsia="Times New Roman" w:hAnsi="Times New Roman"/>
+        </w:rPr>
+      </w:pPr>
+      <w:r>
+        <w:rPr>
+          <w:rFonts w:ascii="Times New Roman" w:cs="Times New Roman" w:eastAsia="Times New Roman" w:hAnsi="Times New Roman"/>
+          <w:rtl w:val="0"/>
+        </w:rPr>
+        <w:t xml:space="preserve">1 - O estagiário deve estar autenticado no sistema.</w:t>
+      </w:r>
+    </w:p>
+    <w:p>
+      <w:pPr>
+        <w:jc w:val="both"/>
+        <w:rPr>
+          <w:rFonts w:ascii="Times New Roman" w:cs="Times New Roman" w:eastAsia="Times New Roman" w:hAnsi="Times New Roman"/>
+        </w:rPr>
+      </w:pPr>
+      <w:r>
+        <w:rPr>
+          <w:rFonts w:ascii="Times New Roman" w:cs="Times New Roman" w:eastAsia="Times New Roman" w:hAnsi="Times New Roman"/>
+          <w:rtl w:val="0"/>
+        </w:rPr>
+        <w:t xml:space="preserve">2 - Caso o arquivo for digital, deverá estar no formato de PDF.</w:t>
+      </w:r>
+    </w:p>
+    <w:p>
+      <w:pPr>
+        <w:jc w:val="both"/>
+        <w:rPr>
+          <w:rFonts w:ascii="Times New Roman" w:cs="Times New Roman" w:eastAsia="Times New Roman" w:hAnsi="Times New Roman"/>
+        </w:rPr>
+      </w:pPr>
+      <w:r>
+        <w:rPr>
+          <w:rtl w:val="0"/>
+        </w:rPr>
+      </w:r>
+    </w:p>
+    <w:p>
+      <w:pPr>
+        <w:jc w:val="both"/>
+        <w:rPr>
+          <w:rFonts w:ascii="Times New Roman" w:cs="Times New Roman" w:eastAsia="Times New Roman" w:hAnsi="Times New Roman"/>
+        </w:rPr>
+      </w:pPr>
+      <w:r>
+        <w:rPr>
+          <w:rFonts w:ascii="Times New Roman" w:cs="Times New Roman" w:eastAsia="Times New Roman" w:hAnsi="Times New Roman"/>
+          <w:b w:val="1"/>
+          <w:rtl w:val="0"/>
+        </w:rPr>
+        <w:t xml:space="preserve">Pós-condições:</w:t>
+      </w:r>
+      <w:r>
+        <w:rPr>
+          <w:rFonts w:ascii="Times New Roman" w:cs="Times New Roman" w:eastAsia="Times New Roman" w:hAnsi="Times New Roman"/>
+          <w:rtl w:val="0"/>
+        </w:rPr>
+        <w:t xml:space="preserve"> Os dados no sistema são atualizados após o processamento do documento recebido. </w:t>
+      </w:r>
+    </w:p>
+    <w:p>
+      <w:pPr>
+        <w:jc w:val="center"/>
+        <w:rPr>
+          <w:rFonts w:ascii="Times New Roman" w:cs="Times New Roman" w:eastAsia="Times New Roman" w:hAnsi="Times New Roman"/>
+          <w:b w:val="1"/>
+          <w:sz w:val="28"/>
+          <w:szCs w:val="28"/>
+        </w:rPr>
+      </w:pPr>
+      <w:r>
+        <w:rPr>
+          <w:rtl w:val="0"/>
+        </w:rPr>
+      </w:r>
+    </w:p>
+    <w:p>
+      <w:pPr>
+        <w:jc w:val="center"/>
+        <w:rPr>
+          <w:rFonts w:ascii="Times New Roman" w:cs="Times New Roman" w:eastAsia="Times New Roman" w:hAnsi="Times New Roman"/>
+          <w:b w:val="1"/>
+          <w:sz w:val="28"/>
+          <w:szCs w:val="28"/>
+        </w:rPr>
+      </w:pPr>
+      <w:r>
+        <w:rPr>
+          <w:rtl w:val="0"/>
+        </w:rPr>
+      </w:r>
+    </w:p>
+    <w:p>
+      <w:pPr>
+        <w:rPr>
+          <w:rFonts w:ascii="Times New Roman" w:cs="Times New Roman" w:eastAsia="Times New Roman" w:hAnsi="Times New Roman"/>
+          <w:b w:val="1"/>
+        </w:rPr>
+      </w:pPr>
+      <w:r>
+        <w:rPr>
+          <w:rFonts w:ascii="Times New Roman" w:cs="Times New Roman" w:eastAsia="Times New Roman" w:hAnsi="Times New Roman"/>
+          <w:b w:val="1"/>
+        </w:rPr>
+        <w:drawing>
+          <wp:inline distB="114300" distT="114300" distL="114300" distR="114300">
+            <wp:extent cx="5348288" cy="2780754"/>
+            <wp:effectExtent b="0" l="0" r="0" t="0"/>
+            <wp:docPr id="5" name="image3.png"/>
+            <a:graphic>
+              <a:graphicData uri="http://schemas.openxmlformats.org/drawingml/2006/picture">
+                <pic:pic>
+                  <pic:nvPicPr>
+                    <pic:cNvPr id="0" name="image3.png"/>
+                    <pic:cNvPicPr preferRelativeResize="0"/>
+                  </pic:nvPicPr>
+                  <pic:blipFill>
+                    <a:blip r:embed="rId10"/>
                     <a:srcRect b="0" l="0" r="0" t="0"/>
                     <a:stretch>
                       <a:fillRect/>
@@ -8468,7 +8623,6 @@
   <w:docDefaults>
     <w:rPrDefault>
       <w:rPr>
-        <w:rFonts w:ascii="Arial" w:cs="Arial" w:eastAsia="Arial" w:hAnsi="Arial"/>
         <w:sz w:val="22"/>
         <w:szCs w:val="22"/>
         <w:lang w:val="pt_BR"/>
